--- a/dgl104-process-portfolio-pt1-winter-2021.docx
+++ b/dgl104-process-portfolio-pt1-winter-2021.docx
@@ -408,7 +408,7 @@
                     <w:rPr>
                       <w:rFonts w:ascii="Arial Unicode MS" w:eastAsia="Arial Unicode MS" w:hAnsi="Arial Unicode MS" w:cs="Arial Unicode MS"/>
                     </w:rPr>
-                    <w:t>❏</w:t>
+                    <w:t>X</w:t>
                   </w:r>
                 </w:p>
               </w:tc>
@@ -500,7 +500,7 @@
                     <w:rPr>
                       <w:rFonts w:ascii="Arial Unicode MS" w:eastAsia="Arial Unicode MS" w:hAnsi="Arial Unicode MS" w:cs="Arial Unicode MS"/>
                     </w:rPr>
-                    <w:t>❏</w:t>
+                    <w:t>X</w:t>
                   </w:r>
                 </w:p>
               </w:tc>
@@ -594,7 +594,7 @@
                     <w:rPr>
                       <w:rFonts w:ascii="Arial Unicode MS" w:eastAsia="Arial Unicode MS" w:hAnsi="Arial Unicode MS" w:cs="Arial Unicode MS"/>
                     </w:rPr>
-                    <w:t>❏</w:t>
+                    <w:t>X</w:t>
                   </w:r>
                 </w:p>
               </w:tc>
@@ -678,7 +678,7 @@
                     <w:rPr>
                       <w:rFonts w:ascii="Arial Unicode MS" w:eastAsia="Arial Unicode MS" w:hAnsi="Arial Unicode MS" w:cs="Arial Unicode MS"/>
                     </w:rPr>
-                    <w:t>❏</w:t>
+                    <w:t>X</w:t>
                   </w:r>
                 </w:p>
               </w:tc>
@@ -738,15 +738,7 @@
                     <w:spacing w:line="240" w:lineRule="auto"/>
                   </w:pPr>
                   <w:r>
-                    <w:t xml:space="preserve">Activity 0203: </w:t>
-                  </w:r>
-                  <w:proofErr w:type="spellStart"/>
-                  <w:r>
-                    <w:t>CodeWars</w:t>
-                  </w:r>
-                  <w:proofErr w:type="spellEnd"/>
-                  <w:r>
-                    <w:t xml:space="preserve"> 1</w:t>
+                    <w:t>Activity 0203: CodeWars 1</w:t>
                   </w:r>
                 </w:p>
               </w:tc>
@@ -864,7 +856,7 @@
                     <w:rPr>
                       <w:rFonts w:ascii="Arial Unicode MS" w:eastAsia="Arial Unicode MS" w:hAnsi="Arial Unicode MS" w:cs="Arial Unicode MS"/>
                     </w:rPr>
-                    <w:t>❏</w:t>
+                    <w:t>X</w:t>
                   </w:r>
                 </w:p>
               </w:tc>
@@ -948,7 +940,7 @@
                     <w:rPr>
                       <w:rFonts w:ascii="Arial Unicode MS" w:eastAsia="Arial Unicode MS" w:hAnsi="Arial Unicode MS" w:cs="Arial Unicode MS"/>
                     </w:rPr>
-                    <w:t>❏</w:t>
+                    <w:t>X</w:t>
                   </w:r>
                 </w:p>
               </w:tc>
@@ -1032,7 +1024,7 @@
                     <w:rPr>
                       <w:rFonts w:ascii="Arial Unicode MS" w:eastAsia="Arial Unicode MS" w:hAnsi="Arial Unicode MS" w:cs="Arial Unicode MS"/>
                     </w:rPr>
-                    <w:t>❏</w:t>
+                    <w:t>X</w:t>
                   </w:r>
                 </w:p>
               </w:tc>
@@ -1126,7 +1118,7 @@
                     <w:rPr>
                       <w:rFonts w:ascii="Arial Unicode MS" w:eastAsia="Arial Unicode MS" w:hAnsi="Arial Unicode MS" w:cs="Arial Unicode MS"/>
                     </w:rPr>
-                    <w:t>❏</w:t>
+                    <w:t>X</w:t>
                   </w:r>
                 </w:p>
               </w:tc>
@@ -1210,7 +1202,7 @@
                     <w:rPr>
                       <w:rFonts w:ascii="Arial Unicode MS" w:eastAsia="Arial Unicode MS" w:hAnsi="Arial Unicode MS" w:cs="Arial Unicode MS"/>
                     </w:rPr>
-                    <w:t>❏</w:t>
+                    <w:t>X</w:t>
                   </w:r>
                 </w:p>
               </w:tc>
@@ -1270,15 +1262,7 @@
                     <w:spacing w:line="240" w:lineRule="auto"/>
                   </w:pPr>
                   <w:r>
-                    <w:t xml:space="preserve">Activity 0403: </w:t>
-                  </w:r>
-                  <w:proofErr w:type="spellStart"/>
-                  <w:r>
-                    <w:t>CodeWars</w:t>
-                  </w:r>
-                  <w:proofErr w:type="spellEnd"/>
-                  <w:r>
-                    <w:t xml:space="preserve"> 2</w:t>
+                    <w:t>Activity 0403: CodeWars 2</w:t>
                   </w:r>
                 </w:p>
               </w:tc>
@@ -1397,7 +1381,7 @@
                     <w:rPr>
                       <w:rFonts w:ascii="Arial Unicode MS" w:eastAsia="Arial Unicode MS" w:hAnsi="Arial Unicode MS" w:cs="Arial Unicode MS"/>
                     </w:rPr>
-                    <w:t>❏</w:t>
+                    <w:t>X</w:t>
                   </w:r>
                 </w:p>
               </w:tc>
@@ -1541,15 +1525,7 @@
                     <w:spacing w:line="240" w:lineRule="auto"/>
                   </w:pPr>
                   <w:r>
-                    <w:t xml:space="preserve">Activity 0503: </w:t>
-                  </w:r>
-                  <w:proofErr w:type="spellStart"/>
-                  <w:r>
-                    <w:t>CodeWars</w:t>
-                  </w:r>
-                  <w:proofErr w:type="spellEnd"/>
-                  <w:r>
-                    <w:t xml:space="preserve"> 3</w:t>
+                    <w:t>Activity 0503: CodeWars 3</w:t>
                   </w:r>
                 </w:p>
               </w:tc>
@@ -1573,7 +1549,7 @@
                     <w:rPr>
                       <w:rFonts w:ascii="Arial Unicode MS" w:eastAsia="Arial Unicode MS" w:hAnsi="Arial Unicode MS" w:cs="Arial Unicode MS"/>
                     </w:rPr>
-                    <w:t>❏</w:t>
+                    <w:t>X</w:t>
                   </w:r>
                 </w:p>
               </w:tc>
@@ -1685,45 +1661,28 @@
               </w:pBdr>
               <w:spacing w:line="240" w:lineRule="auto"/>
             </w:pPr>
-          </w:p>
-          <w:p>
-            <w:pPr>
-              <w:widowControl w:val="0"/>
-              <w:pBdr>
-                <w:top w:val="nil"/>
-                <w:left w:val="nil"/>
-                <w:bottom w:val="nil"/>
-                <w:right w:val="nil"/>
-                <w:between w:val="nil"/>
-              </w:pBdr>
-              <w:spacing w:line="240" w:lineRule="auto"/>
-            </w:pPr>
-          </w:p>
-          <w:p>
-            <w:pPr>
-              <w:widowControl w:val="0"/>
-              <w:pBdr>
-                <w:top w:val="nil"/>
-                <w:left w:val="nil"/>
-                <w:bottom w:val="nil"/>
-                <w:right w:val="nil"/>
-                <w:between w:val="nil"/>
-              </w:pBdr>
-              <w:spacing w:line="240" w:lineRule="auto"/>
-            </w:pPr>
-          </w:p>
-          <w:p>
-            <w:pPr>
-              <w:widowControl w:val="0"/>
-              <w:pBdr>
-                <w:top w:val="nil"/>
-                <w:left w:val="nil"/>
-                <w:bottom w:val="nil"/>
-                <w:right w:val="nil"/>
-                <w:between w:val="nil"/>
-              </w:pBdr>
-              <w:spacing w:line="240" w:lineRule="auto"/>
-            </w:pPr>
+            <w:r>
+              <w:t xml:space="preserve">            </w:t>
+            </w:r>
+            <w:r>
+              <w:t xml:space="preserve">I see I have a strong point of analyzing an issue, as well as looking at it in a different </w:t>
+            </w:r>
+            <w:r>
+              <w:t xml:space="preserve">  </w:t>
+            </w:r>
+            <w:r>
+              <w:br/>
+              <w:t xml:space="preserve">            </w:t>
+            </w:r>
+            <w:r>
+              <w:t xml:space="preserve">dimension, I understand MVC, MVP and MVVM </w:t>
+            </w:r>
+            <w:r>
+              <w:t>quickly</w:t>
+            </w:r>
+            <w:r>
+              <w:t>.</w:t>
+            </w:r>
           </w:p>
           <w:p>
             <w:pPr>
@@ -1769,6 +1728,7 @@
                 <w:between w:val="nil"/>
               </w:pBdr>
               <w:spacing w:line="240" w:lineRule="auto"/>
+              <w:ind w:left="720"/>
             </w:pPr>
           </w:p>
           <w:p>
@@ -1783,71 +1743,62 @@
               </w:pBdr>
               <w:spacing w:line="240" w:lineRule="auto"/>
             </w:pPr>
-          </w:p>
-          <w:p>
-            <w:pPr>
-              <w:widowControl w:val="0"/>
-              <w:pBdr>
-                <w:top w:val="nil"/>
-                <w:left w:val="nil"/>
-                <w:bottom w:val="nil"/>
-                <w:right w:val="nil"/>
-                <w:between w:val="nil"/>
-              </w:pBdr>
-              <w:spacing w:line="240" w:lineRule="auto"/>
-            </w:pPr>
-          </w:p>
-          <w:p>
-            <w:pPr>
-              <w:widowControl w:val="0"/>
-              <w:pBdr>
-                <w:top w:val="nil"/>
-                <w:left w:val="nil"/>
-                <w:bottom w:val="nil"/>
-                <w:right w:val="nil"/>
-                <w:between w:val="nil"/>
-              </w:pBdr>
-              <w:spacing w:line="240" w:lineRule="auto"/>
-            </w:pPr>
-          </w:p>
-          <w:p>
-            <w:pPr>
-              <w:widowControl w:val="0"/>
-              <w:pBdr>
-                <w:top w:val="nil"/>
-                <w:left w:val="nil"/>
-                <w:bottom w:val="nil"/>
-                <w:right w:val="nil"/>
-                <w:between w:val="nil"/>
-              </w:pBdr>
-              <w:spacing w:line="240" w:lineRule="auto"/>
-            </w:pPr>
-          </w:p>
-          <w:p>
-            <w:pPr>
-              <w:widowControl w:val="0"/>
-              <w:pBdr>
-                <w:top w:val="nil"/>
-                <w:left w:val="nil"/>
-                <w:bottom w:val="nil"/>
-                <w:right w:val="nil"/>
-                <w:between w:val="nil"/>
-              </w:pBdr>
-              <w:spacing w:line="240" w:lineRule="auto"/>
-            </w:pPr>
-          </w:p>
-          <w:p>
-            <w:pPr>
-              <w:widowControl w:val="0"/>
-              <w:pBdr>
-                <w:top w:val="nil"/>
-                <w:left w:val="nil"/>
-                <w:bottom w:val="nil"/>
-                <w:right w:val="nil"/>
-                <w:between w:val="nil"/>
-              </w:pBdr>
-              <w:spacing w:line="240" w:lineRule="auto"/>
-            </w:pPr>
+            <w:r>
+              <w:t xml:space="preserve">            </w:t>
+            </w:r>
+            <w:r>
+              <w:t>After about 2 weeks I had a lot of difficulty solving problems on the codewars,</w:t>
+            </w:r>
+            <w:r>
+              <w:t xml:space="preserve"> but now</w:t>
+            </w:r>
+            <w:r>
+              <w:t xml:space="preserve"> </w:t>
+            </w:r>
+            <w:r>
+              <w:br/>
+              <w:t xml:space="preserve">            </w:t>
+            </w:r>
+            <w:r>
+              <w:t xml:space="preserve">I got used to it, at first I thought 8ku was the hardest, so I kept focusing on problems at </w:t>
+            </w:r>
+            <w:r>
+              <w:t xml:space="preserve"> </w:t>
+            </w:r>
+            <w:r>
+              <w:br/>
+              <w:t xml:space="preserve">            </w:t>
+            </w:r>
+            <w:r>
+              <w:t>1 and 2kyu</w:t>
+            </w:r>
+            <w:r>
+              <w:t>,</w:t>
+            </w:r>
+            <w:r>
+              <w:t xml:space="preserve"> </w:t>
+            </w:r>
+            <w:r>
+              <w:t>a</w:t>
+            </w:r>
+            <w:r>
+              <w:t>nd it's really</w:t>
+            </w:r>
+            <w:r>
+              <w:t xml:space="preserve"> </w:t>
+            </w:r>
+            <w:r>
+              <w:t xml:space="preserve">really </w:t>
+            </w:r>
+            <w:r>
+              <w:t>hard</w:t>
+            </w:r>
+            <w:r>
+              <w:t>, and I have absolutely no idea</w:t>
+            </w:r>
+            <w:r>
+              <w:t xml:space="preserve"> about them.</w:t>
+            </w:r>
           </w:p>
           <w:p>
             <w:pPr>
@@ -1872,10 +1823,7 @@
               <w:spacing w:line="240" w:lineRule="auto"/>
             </w:pPr>
             <w:r>
-              <w:t xml:space="preserve">Talk about the work you've done for the course so far and answer some or all of the following questions: Have you completed the weekly readings? Have you watched all the course videos? Have you completed the requirements for all assignments due up to this </w:t>
-            </w:r>
-            <w:r>
-              <w:t>point?</w:t>
+              <w:t>Talk about the work you've done for the course so far and answer some or all of the following questions: Have you completed the weekly readings? Have you watched all the course videos? Have you completed the requirements for all assignments due up to this point?</w:t>
             </w:r>
           </w:p>
           <w:p>
@@ -1889,24 +1837,84 @@
               <w:widowControl w:val="0"/>
               <w:spacing w:line="240" w:lineRule="auto"/>
             </w:pPr>
-          </w:p>
-          <w:p>
-            <w:pPr>
-              <w:widowControl w:val="0"/>
-              <w:spacing w:line="240" w:lineRule="auto"/>
-            </w:pPr>
-          </w:p>
-          <w:p>
-            <w:pPr>
-              <w:widowControl w:val="0"/>
-              <w:spacing w:line="240" w:lineRule="auto"/>
-            </w:pPr>
-          </w:p>
-          <w:p>
-            <w:pPr>
-              <w:widowControl w:val="0"/>
-              <w:spacing w:line="240" w:lineRule="auto"/>
-            </w:pPr>
+            <w:r>
+              <w:t xml:space="preserve">            </w:t>
+            </w:r>
+            <w:r>
+              <w:t>I watched all the videos about the course</w:t>
+            </w:r>
+            <w:r>
+              <w:t>. A</w:t>
+            </w:r>
+            <w:r>
+              <w:t xml:space="preserve">bout reading, I think I read most of them, I </w:t>
+            </w:r>
+            <w:r>
+              <w:br/>
+              <w:t xml:space="preserve">            </w:t>
+            </w:r>
+            <w:r>
+              <w:t xml:space="preserve">read a lot about how to design an application that </w:t>
+            </w:r>
+            <w:r>
+              <w:t>attract</w:t>
+            </w:r>
+            <w:r>
+              <w:t xml:space="preserve"> to many users</w:t>
+            </w:r>
+            <w:r>
+              <w:t>,</w:t>
+            </w:r>
+            <w:r>
+              <w:t xml:space="preserve"> </w:t>
+            </w:r>
+            <w:r>
+              <w:t xml:space="preserve">and </w:t>
+            </w:r>
+            <w:r>
+              <w:t xml:space="preserve">is </w:t>
+            </w:r>
+            <w:r>
+              <w:br/>
+              <w:t xml:space="preserve">            </w:t>
+            </w:r>
+            <w:r>
+              <w:t>compatible</w:t>
+            </w:r>
+            <w:r>
+              <w:t xml:space="preserve"> </w:t>
+            </w:r>
+            <w:r>
+              <w:t xml:space="preserve">to </w:t>
+            </w:r>
+            <w:r>
+              <w:t xml:space="preserve">all type of </w:t>
+            </w:r>
+            <w:r>
+              <w:t xml:space="preserve">phone, as well as </w:t>
+            </w:r>
+            <w:r>
+              <w:t xml:space="preserve">the pragmatic problem. </w:t>
+            </w:r>
+            <w:r>
+              <w:t xml:space="preserve">As for other issues, </w:t>
+            </w:r>
+            <w:r>
+              <w:br/>
+              <w:t xml:space="preserve">            </w:t>
+            </w:r>
+            <w:r>
+              <w:t xml:space="preserve">I </w:t>
+            </w:r>
+            <w:r>
+              <w:t xml:space="preserve">think I </w:t>
+            </w:r>
+            <w:r>
+              <w:t xml:space="preserve">don't </w:t>
+            </w:r>
+            <w:r>
+              <w:t>really pay enough attention.</w:t>
+            </w:r>
           </w:p>
           <w:p>
             <w:pPr>
@@ -1931,6 +1939,7 @@
             <w:pPr>
               <w:widowControl w:val="0"/>
               <w:spacing w:line="240" w:lineRule="auto"/>
+              <w:ind w:left="720"/>
             </w:pPr>
           </w:p>
           <w:p>
@@ -1938,24 +1947,40 @@
               <w:widowControl w:val="0"/>
               <w:spacing w:line="240" w:lineRule="auto"/>
             </w:pPr>
-          </w:p>
-          <w:p>
-            <w:pPr>
-              <w:widowControl w:val="0"/>
-              <w:spacing w:line="240" w:lineRule="auto"/>
-            </w:pPr>
-          </w:p>
-          <w:p>
-            <w:pPr>
-              <w:widowControl w:val="0"/>
-              <w:spacing w:line="240" w:lineRule="auto"/>
-            </w:pPr>
-          </w:p>
-          <w:p>
-            <w:pPr>
-              <w:widowControl w:val="0"/>
-              <w:spacing w:line="240" w:lineRule="auto"/>
-            </w:pPr>
+            <w:r>
+              <w:t xml:space="preserve">            </w:t>
+            </w:r>
+            <w:r>
+              <w:t>If I talk about how</w:t>
+            </w:r>
+            <w:r>
+              <w:t xml:space="preserve"> much</w:t>
+            </w:r>
+            <w:r>
+              <w:t xml:space="preserve"> I understand what I am learning, I would say 85%, but if I talk </w:t>
+            </w:r>
+            <w:r>
+              <w:t xml:space="preserve">         </w:t>
+            </w:r>
+            <w:r>
+              <w:br/>
+              <w:t xml:space="preserve">            </w:t>
+            </w:r>
+            <w:r>
+              <w:t xml:space="preserve">about whether I am doing well, I </w:t>
+            </w:r>
+            <w:r>
+              <w:t>w</w:t>
+            </w:r>
+            <w:r>
+              <w:t>ill</w:t>
+            </w:r>
+            <w:r>
+              <w:t xml:space="preserve"> give me about 75-80%</w:t>
+            </w:r>
+            <w:r>
+              <w:t>.</w:t>
+            </w:r>
           </w:p>
           <w:p>
             <w:pPr>
@@ -1987,6 +2012,7 @@
                 <w:between w:val="nil"/>
               </w:pBdr>
               <w:spacing w:line="240" w:lineRule="auto"/>
+              <w:ind w:left="720"/>
             </w:pPr>
           </w:p>
           <w:p>
@@ -2001,45 +2027,54 @@
               </w:pBdr>
               <w:spacing w:line="240" w:lineRule="auto"/>
             </w:pPr>
-          </w:p>
-          <w:p>
-            <w:pPr>
-              <w:widowControl w:val="0"/>
-              <w:pBdr>
-                <w:top w:val="nil"/>
-                <w:left w:val="nil"/>
-                <w:bottom w:val="nil"/>
-                <w:right w:val="nil"/>
-                <w:between w:val="nil"/>
-              </w:pBdr>
-              <w:spacing w:line="240" w:lineRule="auto"/>
-            </w:pPr>
-          </w:p>
-          <w:p>
-            <w:pPr>
-              <w:widowControl w:val="0"/>
-              <w:pBdr>
-                <w:top w:val="nil"/>
-                <w:left w:val="nil"/>
-                <w:bottom w:val="nil"/>
-                <w:right w:val="nil"/>
-                <w:between w:val="nil"/>
-              </w:pBdr>
-              <w:spacing w:line="240" w:lineRule="auto"/>
-            </w:pPr>
-          </w:p>
-          <w:p>
-            <w:pPr>
-              <w:widowControl w:val="0"/>
-              <w:pBdr>
-                <w:top w:val="nil"/>
-                <w:left w:val="nil"/>
-                <w:bottom w:val="nil"/>
-                <w:right w:val="nil"/>
-                <w:between w:val="nil"/>
-              </w:pBdr>
-              <w:spacing w:line="240" w:lineRule="auto"/>
-            </w:pPr>
+            <w:r>
+              <w:t xml:space="preserve">            </w:t>
+            </w:r>
+            <w:r>
+              <w:t xml:space="preserve">I want to talk about codewars, I </w:t>
+            </w:r>
+            <w:r>
+              <w:t xml:space="preserve">have </w:t>
+            </w:r>
+            <w:r>
+              <w:t xml:space="preserve">spent more time with them on reading break, and </w:t>
+            </w:r>
+            <w:r>
+              <w:br/>
+              <w:t xml:space="preserve">            </w:t>
+            </w:r>
+            <w:r>
+              <w:t>I find it very helpful for learning, it provides a lot of problems for us to solve</w:t>
+            </w:r>
+            <w:r>
+              <w:t xml:space="preserve">, and </w:t>
+            </w:r>
+            <w:r>
+              <w:t xml:space="preserve">it </w:t>
+            </w:r>
+            <w:r>
+              <w:br/>
+              <w:t xml:space="preserve">            </w:t>
+            </w:r>
+            <w:r>
+              <w:t>gives you points every time you solve a problem</w:t>
+            </w:r>
+            <w:r>
+              <w:t>. I</w:t>
+            </w:r>
+            <w:r>
+              <w:t xml:space="preserve">t helps me meet Swift again, </w:t>
+            </w:r>
+            <w:r>
+              <w:br/>
+              <w:t xml:space="preserve">            </w:t>
+            </w:r>
+            <w:r>
+              <w:t>honestly I like Swift more than Java and Kotlin</w:t>
+            </w:r>
+            <w:r>
+              <w:t>.</w:t>
+            </w:r>
           </w:p>
           <w:p>
             <w:pPr>
